--- a/法令ファイル/犯罪利用預金口座等に係る資金による被害回復分配金の支払等に関する法律/犯罪利用預金口座等に係る資金による被害回復分配金の支払等に関する法律（平成十九年法律第百三十三号）.docx
+++ b/法令ファイル/犯罪利用預金口座等に係る資金による被害回復分配金の支払等に関する法律/犯罪利用預金口座等に係る資金による被害回復分配金の支払等に関する法律（平成十九年法律第百三十三号）.docx
@@ -48,256 +48,166 @@
     </w:p>
     <w:p>
       <w:pPr>
-        <w:pStyle w:val="Heading6"/>
+        <w:pStyle w:val="ListBullet"/>
         <w:ind w:left="880"/>
       </w:pPr>
       <w:r>
         <w:t>一</w:t>
-      </w:r>
-    </w:p>
-    <w:p>
-      <w:pPr>
+        <w:br/>
+        <w:t>銀行</w:t>
+      </w:r>
+    </w:p>
+    <w:p>
+      <w:pPr>
+        <w:pStyle w:val="ListBullet"/>
         <w:ind w:left="880"/>
       </w:pPr>
       <w:r>
-        <w:t>銀行</w:t>
-      </w:r>
-    </w:p>
-    <w:p>
-      <w:pPr>
-        <w:pStyle w:val="Heading6"/>
+        <w:t>二</w:t>
+        <w:br/>
+        <w:t>信用金庫</w:t>
+      </w:r>
+    </w:p>
+    <w:p>
+      <w:pPr>
+        <w:pStyle w:val="ListBullet"/>
         <w:ind w:left="880"/>
       </w:pPr>
       <w:r>
-        <w:t>二</w:t>
-      </w:r>
-    </w:p>
-    <w:p>
-      <w:pPr>
+        <w:t>三</w:t>
+        <w:br/>
+        <w:t>信用金庫連合会</w:t>
+      </w:r>
+    </w:p>
+    <w:p>
+      <w:pPr>
+        <w:pStyle w:val="ListBullet"/>
         <w:ind w:left="880"/>
       </w:pPr>
       <w:r>
-        <w:t>信用金庫</w:t>
-      </w:r>
-    </w:p>
-    <w:p>
-      <w:pPr>
-        <w:pStyle w:val="Heading6"/>
+        <w:t>四</w:t>
+        <w:br/>
+        <w:t>労働金庫</w:t>
+      </w:r>
+    </w:p>
+    <w:p>
+      <w:pPr>
+        <w:pStyle w:val="ListBullet"/>
         <w:ind w:left="880"/>
       </w:pPr>
       <w:r>
-        <w:t>三</w:t>
-      </w:r>
-    </w:p>
-    <w:p>
-      <w:pPr>
+        <w:t>五</w:t>
+        <w:br/>
+        <w:t>労働金庫連合会</w:t>
+      </w:r>
+    </w:p>
+    <w:p>
+      <w:pPr>
+        <w:pStyle w:val="ListBullet"/>
         <w:ind w:left="880"/>
       </w:pPr>
       <w:r>
-        <w:t>信用金庫連合会</w:t>
-      </w:r>
-    </w:p>
-    <w:p>
-      <w:pPr>
-        <w:pStyle w:val="Heading6"/>
+        <w:t>六</w:t>
+        <w:br/>
+        <w:t>信用協同組合</w:t>
+      </w:r>
+    </w:p>
+    <w:p>
+      <w:pPr>
+        <w:pStyle w:val="ListBullet"/>
         <w:ind w:left="880"/>
       </w:pPr>
       <w:r>
-        <w:t>四</w:t>
-      </w:r>
-    </w:p>
-    <w:p>
-      <w:pPr>
+        <w:t>七</w:t>
+        <w:br/>
+        <w:t>信用協同組合連合会</w:t>
+      </w:r>
+    </w:p>
+    <w:p>
+      <w:pPr>
+        <w:pStyle w:val="ListBullet"/>
         <w:ind w:left="880"/>
       </w:pPr>
       <w:r>
-        <w:t>労働金庫</w:t>
-      </w:r>
-    </w:p>
-    <w:p>
-      <w:pPr>
-        <w:pStyle w:val="Heading6"/>
+        <w:t>八</w:t>
+        <w:br/>
+        <w:t>農業協同組合</w:t>
+      </w:r>
+    </w:p>
+    <w:p>
+      <w:pPr>
+        <w:pStyle w:val="ListBullet"/>
         <w:ind w:left="880"/>
       </w:pPr>
       <w:r>
-        <w:t>五</w:t>
-      </w:r>
-    </w:p>
-    <w:p>
-      <w:pPr>
+        <w:t>九</w:t>
+        <w:br/>
+        <w:t>農業協同組合連合会</w:t>
+      </w:r>
+    </w:p>
+    <w:p>
+      <w:pPr>
+        <w:pStyle w:val="ListBullet"/>
         <w:ind w:left="880"/>
       </w:pPr>
       <w:r>
-        <w:t>労働金庫連合会</w:t>
-      </w:r>
-    </w:p>
-    <w:p>
-      <w:pPr>
-        <w:pStyle w:val="Heading6"/>
+        <w:t>十</w:t>
+        <w:br/>
+        <w:t>漁業協同組合</w:t>
+      </w:r>
+    </w:p>
+    <w:p>
+      <w:pPr>
+        <w:pStyle w:val="ListBullet"/>
         <w:ind w:left="880"/>
       </w:pPr>
       <w:r>
-        <w:t>六</w:t>
-      </w:r>
-    </w:p>
-    <w:p>
-      <w:pPr>
+        <w:t>十一</w:t>
+        <w:br/>
+        <w:t>漁業協同組合連合会</w:t>
+      </w:r>
+    </w:p>
+    <w:p>
+      <w:pPr>
+        <w:pStyle w:val="ListBullet"/>
         <w:ind w:left="880"/>
       </w:pPr>
       <w:r>
-        <w:t>信用協同組合</w:t>
-      </w:r>
-    </w:p>
-    <w:p>
-      <w:pPr>
-        <w:pStyle w:val="Heading6"/>
+        <w:t>十二</w:t>
+        <w:br/>
+        <w:t>水産加工業協同組合</w:t>
+      </w:r>
+    </w:p>
+    <w:p>
+      <w:pPr>
+        <w:pStyle w:val="ListBullet"/>
         <w:ind w:left="880"/>
       </w:pPr>
       <w:r>
-        <w:t>七</w:t>
-      </w:r>
-    </w:p>
-    <w:p>
-      <w:pPr>
+        <w:t>十三</w:t>
+        <w:br/>
+        <w:t>水産加工業協同組合連合会</w:t>
+      </w:r>
+    </w:p>
+    <w:p>
+      <w:pPr>
+        <w:pStyle w:val="ListBullet"/>
         <w:ind w:left="880"/>
       </w:pPr>
       <w:r>
-        <w:t>信用協同組合連合会</w:t>
-      </w:r>
-    </w:p>
-    <w:p>
-      <w:pPr>
-        <w:pStyle w:val="Heading6"/>
+        <w:t>十四</w:t>
+        <w:br/>
+        <w:t>農林中央金庫</w:t>
+      </w:r>
+    </w:p>
+    <w:p>
+      <w:pPr>
+        <w:pStyle w:val="ListBullet"/>
         <w:ind w:left="880"/>
       </w:pPr>
       <w:r>
-        <w:t>八</w:t>
-      </w:r>
-    </w:p>
-    <w:p>
-      <w:pPr>
-        <w:ind w:left="880"/>
-      </w:pPr>
-      <w:r>
-        <w:t>農業協同組合</w:t>
-      </w:r>
-    </w:p>
-    <w:p>
-      <w:pPr>
-        <w:pStyle w:val="Heading6"/>
-        <w:ind w:left="880"/>
-      </w:pPr>
-      <w:r>
-        <w:t>九</w:t>
-      </w:r>
-    </w:p>
-    <w:p>
-      <w:pPr>
-        <w:ind w:left="880"/>
-      </w:pPr>
-      <w:r>
-        <w:t>農業協同組合連合会</w:t>
-      </w:r>
-    </w:p>
-    <w:p>
-      <w:pPr>
-        <w:pStyle w:val="Heading6"/>
-        <w:ind w:left="880"/>
-      </w:pPr>
-      <w:r>
-        <w:t>十</w:t>
-      </w:r>
-    </w:p>
-    <w:p>
-      <w:pPr>
-        <w:ind w:left="880"/>
-      </w:pPr>
-      <w:r>
-        <w:t>漁業協同組合</w:t>
-      </w:r>
-    </w:p>
-    <w:p>
-      <w:pPr>
-        <w:pStyle w:val="Heading6"/>
-        <w:ind w:left="880"/>
-      </w:pPr>
-      <w:r>
-        <w:t>十一</w:t>
-      </w:r>
-    </w:p>
-    <w:p>
-      <w:pPr>
-        <w:ind w:left="880"/>
-      </w:pPr>
-      <w:r>
-        <w:t>漁業協同組合連合会</w:t>
-      </w:r>
-    </w:p>
-    <w:p>
-      <w:pPr>
-        <w:pStyle w:val="Heading6"/>
-        <w:ind w:left="880"/>
-      </w:pPr>
-      <w:r>
-        <w:t>十二</w:t>
-      </w:r>
-    </w:p>
-    <w:p>
-      <w:pPr>
-        <w:ind w:left="880"/>
-      </w:pPr>
-      <w:r>
-        <w:t>水産加工業協同組合</w:t>
-      </w:r>
-    </w:p>
-    <w:p>
-      <w:pPr>
-        <w:pStyle w:val="Heading6"/>
-        <w:ind w:left="880"/>
-      </w:pPr>
-      <w:r>
-        <w:t>十三</w:t>
-      </w:r>
-    </w:p>
-    <w:p>
-      <w:pPr>
-        <w:ind w:left="880"/>
-      </w:pPr>
-      <w:r>
-        <w:t>水産加工業協同組合連合会</w:t>
-      </w:r>
-    </w:p>
-    <w:p>
-      <w:pPr>
-        <w:pStyle w:val="Heading6"/>
-        <w:ind w:left="880"/>
-      </w:pPr>
-      <w:r>
-        <w:t>十四</w:t>
-      </w:r>
-    </w:p>
-    <w:p>
-      <w:pPr>
-        <w:ind w:left="880"/>
-      </w:pPr>
-      <w:r>
-        <w:t>農林中央金庫</w:t>
-      </w:r>
-    </w:p>
-    <w:p>
-      <w:pPr>
-        <w:pStyle w:val="Heading6"/>
-        <w:ind w:left="880"/>
-      </w:pPr>
-      <w:r>
         <w:t>十五</w:t>
-      </w:r>
-    </w:p>
-    <w:p>
-      <w:pPr>
-        <w:ind w:left="880"/>
-      </w:pPr>
-      <w:r>
+        <w:br/>
         <w:t>株式会社商工組合中央金庫</w:t>
       </w:r>
     </w:p>
@@ -354,35 +264,23 @@
     </w:p>
     <w:p>
       <w:pPr>
-        <w:pStyle w:val="Heading6"/>
+        <w:pStyle w:val="ListBullet"/>
         <w:ind w:left="880"/>
       </w:pPr>
       <w:r>
         <w:t>一</w:t>
-      </w:r>
-    </w:p>
-    <w:p>
-      <w:pPr>
+        <w:br/>
+        <w:t>振込利用犯罪行為において、前項に規定する振込みの振込先となった預金口座等</w:t>
+      </w:r>
+    </w:p>
+    <w:p>
+      <w:pPr>
+        <w:pStyle w:val="ListBullet"/>
         <w:ind w:left="880"/>
       </w:pPr>
       <w:r>
-        <w:t>振込利用犯罪行為において、前項に規定する振込みの振込先となった預金口座等</w:t>
-      </w:r>
-    </w:p>
-    <w:p>
-      <w:pPr>
-        <w:pStyle w:val="Heading6"/>
-        <w:ind w:left="880"/>
-      </w:pPr>
-      <w:r>
         <w:t>二</w:t>
-      </w:r>
-    </w:p>
-    <w:p>
-      <w:pPr>
-        <w:ind w:left="880"/>
-      </w:pPr>
-      <w:r>
+        <w:br/>
         <w:t>専ら前号に掲げる預金口座等に係る資金を移転する目的で利用された預金口座等であって、当該預金口座等に係る資金が同号の振込みに係る資金と実質的に同じであると認められるもの</w:t>
       </w:r>
     </w:p>
@@ -464,69 +362,45 @@
     </w:p>
     <w:p>
       <w:pPr>
-        <w:pStyle w:val="Heading6"/>
+        <w:pStyle w:val="ListBullet"/>
         <w:ind w:left="880"/>
       </w:pPr>
       <w:r>
         <w:t>一</w:t>
-      </w:r>
-    </w:p>
-    <w:p>
-      <w:pPr>
+        <w:br/>
+        <w:t>捜査機関等から当該預金口座等の不正な利用に関する情報の提供があったこと。</w:t>
+      </w:r>
+    </w:p>
+    <w:p>
+      <w:pPr>
+        <w:pStyle w:val="ListBullet"/>
         <w:ind w:left="880"/>
       </w:pPr>
       <w:r>
-        <w:t>捜査機関等から当該預金口座等の不正な利用に関する情報の提供があったこと。</w:t>
-      </w:r>
-    </w:p>
-    <w:p>
-      <w:pPr>
-        <w:pStyle w:val="Heading6"/>
+        <w:t>二</w:t>
+        <w:br/>
+        <w:t>前号の情報その他の情報に基づいて当該預金口座等に係る振込利用犯罪行為による被害の状況について行った調査の結果</w:t>
+      </w:r>
+    </w:p>
+    <w:p>
+      <w:pPr>
+        <w:pStyle w:val="ListBullet"/>
         <w:ind w:left="880"/>
       </w:pPr>
       <w:r>
-        <w:t>二</w:t>
-      </w:r>
-    </w:p>
-    <w:p>
-      <w:pPr>
+        <w:t>三</w:t>
+        <w:br/>
+        <w:t>金融機関が有する資料により知ることができる当該預金口座等の名義人の住所への連絡その他の方法による当該名義人の所在その他の状況について行った調査の結果</w:t>
+      </w:r>
+    </w:p>
+    <w:p>
+      <w:pPr>
+        <w:pStyle w:val="ListBullet"/>
         <w:ind w:left="880"/>
       </w:pPr>
       <w:r>
-        <w:t>前号の情報その他の情報に基づいて当該預金口座等に係る振込利用犯罪行為による被害の状況について行った調査の結果</w:t>
-      </w:r>
-    </w:p>
-    <w:p>
-      <w:pPr>
-        <w:pStyle w:val="Heading6"/>
-        <w:ind w:left="880"/>
-      </w:pPr>
-      <w:r>
-        <w:t>三</w:t>
-      </w:r>
-    </w:p>
-    <w:p>
-      <w:pPr>
-        <w:ind w:left="880"/>
-      </w:pPr>
-      <w:r>
-        <w:t>金融機関が有する資料により知ることができる当該預金口座等の名義人の住所への連絡その他の方法による当該名義人の所在その他の状況について行った調査の結果</w:t>
-      </w:r>
-    </w:p>
-    <w:p>
-      <w:pPr>
-        <w:pStyle w:val="Heading6"/>
-        <w:ind w:left="880"/>
-      </w:pPr>
-      <w:r>
         <w:t>四</w:t>
-      </w:r>
-    </w:p>
-    <w:p>
-      <w:pPr>
-        <w:ind w:left="880"/>
-      </w:pPr>
-      <w:r>
+        <w:br/>
         <w:t>当該預金口座等に係る取引の状況</w:t>
       </w:r>
     </w:p>
@@ -549,35 +423,23 @@
     </w:p>
     <w:p>
       <w:pPr>
-        <w:pStyle w:val="Heading6"/>
+        <w:pStyle w:val="ListBullet"/>
         <w:ind w:left="880"/>
       </w:pPr>
       <w:r>
         <w:t>一</w:t>
-      </w:r>
-    </w:p>
-    <w:p>
-      <w:pPr>
+        <w:br/>
+        <w:t>前項に規定する預金口座等についてこれに係る預金等の払戻しを求める訴え（以下この章において「払戻しの訴え」という。）が提起されているとき又は当該預金等に係る債権について強制執行、仮差押え若しくは仮処分の手続その他主務省令で定める手続（以下この章において「強制執行等」という。）が行われているとき。</w:t>
+      </w:r>
+    </w:p>
+    <w:p>
+      <w:pPr>
+        <w:pStyle w:val="ListBullet"/>
         <w:ind w:left="880"/>
       </w:pPr>
       <w:r>
-        <w:t>前項に規定する預金口座等についてこれに係る預金等の払戻しを求める訴え（以下この章において「払戻しの訴え」という。）が提起されているとき又は当該預金等に係る債権について強制執行、仮差押え若しくは仮処分の手続その他主務省令で定める手続（以下この章において「強制執行等」という。）が行われているとき。</w:t>
-      </w:r>
-    </w:p>
-    <w:p>
-      <w:pPr>
-        <w:pStyle w:val="Heading6"/>
-        <w:ind w:left="880"/>
-      </w:pPr>
-      <w:r>
         <w:t>二</w:t>
-      </w:r>
-    </w:p>
-    <w:p>
-      <w:pPr>
-        <w:ind w:left="880"/>
-      </w:pPr>
-      <w:r>
+        <w:br/>
         <w:t>振込利用犯罪行為により被害を受けたと認められる者の状況その他の事情を勘案して、この法律に規定する手続を実施することが適当でないと認められる場合として、主務省令で定める場合に該当するとき。</w:t>
       </w:r>
     </w:p>
@@ -613,154 +475,100 @@
     </w:p>
     <w:p>
       <w:pPr>
-        <w:pStyle w:val="Heading6"/>
+        <w:pStyle w:val="ListBullet"/>
         <w:ind w:left="880"/>
       </w:pPr>
       <w:r>
         <w:t>一</w:t>
-      </w:r>
-    </w:p>
-    <w:p>
-      <w:pPr>
+        <w:br/>
+        <w:t>前条第一項の規定による求めに係る預金口座等（以下この章において「対象預金口座等」という。）に係る預金等に係る債権（以下この章において「対象預金等債権」という。）についてこの章の規定に基づく消滅手続が開始された旨</w:t>
+      </w:r>
+    </w:p>
+    <w:p>
+      <w:pPr>
+        <w:pStyle w:val="ListBullet"/>
         <w:ind w:left="880"/>
       </w:pPr>
       <w:r>
-        <w:t>前条第一項の規定による求めに係る預金口座等（以下この章において「対象預金口座等」という。）に係る預金等に係る債権（以下この章において「対象預金等債権」という。）についてこの章の規定に基づく消滅手続が開始された旨</w:t>
-      </w:r>
-    </w:p>
-    <w:p>
-      <w:pPr>
-        <w:pStyle w:val="Heading6"/>
+        <w:t>二</w:t>
+        <w:br/>
+        <w:t>対象預金口座等に係る金融機関及びその店舗並びに預金等の種別及び口座番号</w:t>
+      </w:r>
+    </w:p>
+    <w:p>
+      <w:pPr>
+        <w:pStyle w:val="ListBullet"/>
         <w:ind w:left="880"/>
       </w:pPr>
       <w:r>
-        <w:t>二</w:t>
-      </w:r>
-    </w:p>
-    <w:p>
-      <w:pPr>
+        <w:t>三</w:t>
+        <w:br/>
+        <w:t>対象預金口座等の名義人の氏名又は名称</w:t>
+      </w:r>
+    </w:p>
+    <w:p>
+      <w:pPr>
+        <w:pStyle w:val="ListBullet"/>
         <w:ind w:left="880"/>
       </w:pPr>
       <w:r>
-        <w:t>対象預金口座等に係る金融機関及びその店舗並びに預金等の種別及び口座番号</w:t>
-      </w:r>
-    </w:p>
-    <w:p>
-      <w:pPr>
-        <w:pStyle w:val="Heading6"/>
+        <w:t>四</w:t>
+        <w:br/>
+        <w:t>対象預金等債権の額</w:t>
+      </w:r>
+    </w:p>
+    <w:p>
+      <w:pPr>
+        <w:pStyle w:val="ListBullet"/>
         <w:ind w:left="880"/>
       </w:pPr>
       <w:r>
-        <w:t>三</w:t>
-      </w:r>
-    </w:p>
-    <w:p>
-      <w:pPr>
+        <w:t>五</w:t>
+        <w:br/>
+        <w:t>対象預金口座等に係る名義人その他の対象預金等債権に係る債権者による当該対象預金等債権についての金融機関への権利行使の届出又は払戻しの訴えの提起若しくは強制執行等（以下「権利行使の届出等」という。）に係る期間</w:t>
+      </w:r>
+    </w:p>
+    <w:p>
+      <w:pPr>
+        <w:pStyle w:val="ListBullet"/>
         <w:ind w:left="880"/>
       </w:pPr>
       <w:r>
-        <w:t>対象預金口座等の名義人の氏名又は名称</w:t>
-      </w:r>
-    </w:p>
-    <w:p>
-      <w:pPr>
-        <w:pStyle w:val="Heading6"/>
+        <w:t>六</w:t>
+        <w:br/>
+        <w:t>前号の権利行使の届出の方法</w:t>
+      </w:r>
+    </w:p>
+    <w:p>
+      <w:pPr>
+        <w:pStyle w:val="ListBullet"/>
         <w:ind w:left="880"/>
       </w:pPr>
       <w:r>
-        <w:t>四</w:t>
-      </w:r>
-    </w:p>
-    <w:p>
-      <w:pPr>
+        <w:t>七</w:t>
+        <w:br/>
+        <w:t>払戻しの訴えの提起又は強制執行等に関し参考となるべき事項として主務省令で定めるもの（当該事項を公告することが困難である旨の金融機関の通知がある事項を除く。）</w:t>
+      </w:r>
+    </w:p>
+    <w:p>
+      <w:pPr>
+        <w:pStyle w:val="ListBullet"/>
         <w:ind w:left="880"/>
       </w:pPr>
       <w:r>
-        <w:t>対象預金等債権の額</w:t>
-      </w:r>
-    </w:p>
-    <w:p>
-      <w:pPr>
-        <w:pStyle w:val="Heading6"/>
+        <w:t>八</w:t>
+        <w:br/>
+        <w:t>第五号に掲げる期間内に権利行使の届出等がないときは、対象預金等債権が消滅する旨</w:t>
+      </w:r>
+    </w:p>
+    <w:p>
+      <w:pPr>
+        <w:pStyle w:val="ListBullet"/>
         <w:ind w:left="880"/>
       </w:pPr>
       <w:r>
-        <w:t>五</w:t>
-      </w:r>
-    </w:p>
-    <w:p>
-      <w:pPr>
-        <w:ind w:left="880"/>
-      </w:pPr>
-      <w:r>
-        <w:t>対象預金口座等に係る名義人その他の対象預金等債権に係る債権者による当該対象預金等債権についての金融機関への権利行使の届出又は払戻しの訴えの提起若しくは強制執行等（以下「権利行使の届出等」という。）に係る期間</w:t>
-      </w:r>
-    </w:p>
-    <w:p>
-      <w:pPr>
-        <w:pStyle w:val="Heading6"/>
-        <w:ind w:left="880"/>
-      </w:pPr>
-      <w:r>
-        <w:t>六</w:t>
-      </w:r>
-    </w:p>
-    <w:p>
-      <w:pPr>
-        <w:ind w:left="880"/>
-      </w:pPr>
-      <w:r>
-        <w:t>前号の権利行使の届出の方法</w:t>
-      </w:r>
-    </w:p>
-    <w:p>
-      <w:pPr>
-        <w:pStyle w:val="Heading6"/>
-        <w:ind w:left="880"/>
-      </w:pPr>
-      <w:r>
-        <w:t>七</w:t>
-      </w:r>
-    </w:p>
-    <w:p>
-      <w:pPr>
-        <w:ind w:left="880"/>
-      </w:pPr>
-      <w:r>
-        <w:t>払戻しの訴えの提起又は強制執行等に関し参考となるべき事項として主務省令で定めるもの（当該事項を公告することが困難である旨の金融機関の通知がある事項を除く。）</w:t>
-      </w:r>
-    </w:p>
-    <w:p>
-      <w:pPr>
-        <w:pStyle w:val="Heading6"/>
-        <w:ind w:left="880"/>
-      </w:pPr>
-      <w:r>
-        <w:t>八</w:t>
-      </w:r>
-    </w:p>
-    <w:p>
-      <w:pPr>
-        <w:ind w:left="880"/>
-      </w:pPr>
-      <w:r>
-        <w:t>第五号に掲げる期間内に権利行使の届出等がないときは、対象預金等債権が消滅する旨</w:t>
-      </w:r>
-    </w:p>
-    <w:p>
-      <w:pPr>
-        <w:pStyle w:val="Heading6"/>
-        <w:ind w:left="880"/>
-      </w:pPr>
-      <w:r>
         <w:t>九</w:t>
-      </w:r>
-    </w:p>
-    <w:p>
-      <w:pPr>
-        <w:ind w:left="880"/>
-      </w:pPr>
-      <w:r>
+        <w:br/>
         <w:t>その他主務省令で定める事項</w:t>
       </w:r>
     </w:p>
@@ -890,6 +698,8 @@
     <w:p>
       <w:r>
         <w:t>対象預金等債権について、第五条第一項第五号に掲げる期間内に権利行使の届出等がなく、かつ、前条第二項の規定による通知がないときは、当該対象預金等債権は、消滅する。</w:t>
+        <w:br/>
+        <w:t>この場合において、預金保険機構は、その旨を公告しなければならない。</w:t>
       </w:r>
     </w:p>
     <w:p>
@@ -953,6 +763,8 @@
       </w:pPr>
       <w:r>
         <w:t>前二項の規定は、消滅預金等債権の額が千円未満である場合は、適用しない。</w:t>
+        <w:br/>
+        <w:t>この場合において、預金保険機構は、その旨を公告しなければならない。</w:t>
       </w:r>
     </w:p>
     <w:p>
@@ -970,35 +782,23 @@
     </w:p>
     <w:p>
       <w:pPr>
-        <w:pStyle w:val="Heading6"/>
+        <w:pStyle w:val="ListBullet"/>
         <w:ind w:left="880"/>
       </w:pPr>
       <w:r>
         <w:t>一</w:t>
-      </w:r>
-    </w:p>
-    <w:p>
-      <w:pPr>
+        <w:br/>
+        <w:t>対象犯罪行為により失われた財産の価額に相当する損害の全部について、そのてん補又は賠償がされた場合（当該対象犯罪行為により当該財産を失った対象被害者又はその一般承継人以外の者により当該てん補又は賠償がされた場合に限る。）における当該対象犯罪行為により当該財産を失った対象被害者又はその一般承継人</w:t>
+      </w:r>
+    </w:p>
+    <w:p>
+      <w:pPr>
+        <w:pStyle w:val="ListBullet"/>
         <w:ind w:left="880"/>
       </w:pPr>
       <w:r>
-        <w:t>対象犯罪行為により失われた財産の価額に相当する損害の全部について、そのてん補又は賠償がされた場合（当該対象犯罪行為により当該財産を失った対象被害者又はその一般承継人以外の者により当該てん補又は賠償がされた場合に限る。）における当該対象犯罪行為により当該財産を失った対象被害者又はその一般承継人</w:t>
-      </w:r>
-    </w:p>
-    <w:p>
-      <w:pPr>
-        <w:pStyle w:val="Heading6"/>
-        <w:ind w:left="880"/>
-      </w:pPr>
-      <w:r>
         <w:t>二</w:t>
-      </w:r>
-    </w:p>
-    <w:p>
-      <w:pPr>
-        <w:ind w:left="880"/>
-      </w:pPr>
-      <w:r>
+        <w:br/>
         <w:t>対象犯罪行為を実行した者若しくはこれに共犯として加功した者、当該対象犯罪行為に関連して不正な利益を得た者、当該対象犯罪行為により財産を失ったことについて自己に不法な原因がある者その他被害回復分配金の支払を受けることが社会通念上適切でない者又は対象被害者がこれらの者のいずれかに該当する場合におけるその一般承継人</w:t>
       </w:r>
     </w:p>
@@ -1038,6 +838,8 @@
       </w:pPr>
       <w:r>
         <w:t>前項の規定は、対象預金口座等に係るすべての対象被害者又はその一般承継人が明らかであり、かつ、これらの対象被害者又はその一般承継人のすべてから被害回復分配金の支払を求める旨の申出があるときは、適用しない。</w:t>
+        <w:br/>
+        <w:t>この場合において、金融機関は、預金保険機構にその旨を通知しなければならない。</w:t>
       </w:r>
     </w:p>
     <w:p>
@@ -1055,137 +857,89 @@
     </w:p>
     <w:p>
       <w:pPr>
-        <w:pStyle w:val="Heading6"/>
+        <w:pStyle w:val="ListBullet"/>
         <w:ind w:left="880"/>
       </w:pPr>
       <w:r>
         <w:t>一</w:t>
-      </w:r>
-    </w:p>
-    <w:p>
-      <w:pPr>
+        <w:br/>
+        <w:t>前条第一項の規定による求めに係る消滅預金等債権についてこの章の規定に基づく被害回復分配金の支払手続が開始された旨</w:t>
+      </w:r>
+    </w:p>
+    <w:p>
+      <w:pPr>
+        <w:pStyle w:val="ListBullet"/>
         <w:ind w:left="880"/>
       </w:pPr>
       <w:r>
-        <w:t>前条第一項の規定による求めに係る消滅預金等債権についてこの章の規定に基づく被害回復分配金の支払手続が開始された旨</w:t>
-      </w:r>
-    </w:p>
-    <w:p>
-      <w:pPr>
-        <w:pStyle w:val="Heading6"/>
+        <w:t>二</w:t>
+        <w:br/>
+        <w:t>対象預金口座等（対象預金口座等が第二条第四項第二号に掲げる預金口座等である場合における当該対象預金口座等に係る資金の移転元となった同項第一号に掲げる預金口座等を含む。次号において同じ。）に係る金融機関及びその店舗並びに預金等の種別及び口座番号</w:t>
+      </w:r>
+    </w:p>
+    <w:p>
+      <w:pPr>
+        <w:pStyle w:val="ListBullet"/>
         <w:ind w:left="880"/>
       </w:pPr>
       <w:r>
-        <w:t>二</w:t>
-      </w:r>
-    </w:p>
-    <w:p>
-      <w:pPr>
+        <w:t>三</w:t>
+        <w:br/>
+        <w:t>対象預金口座等の名義人の氏名又は名称</w:t>
+      </w:r>
+    </w:p>
+    <w:p>
+      <w:pPr>
+        <w:pStyle w:val="ListBullet"/>
         <w:ind w:left="880"/>
       </w:pPr>
       <w:r>
-        <w:t>対象預金口座等（対象預金口座等が第二条第四項第二号に掲げる預金口座等である場合における当該対象預金口座等に係る資金の移転元となった同項第一号に掲げる預金口座等を含む。次号において同じ。）に係る金融機関及びその店舗並びに預金等の種別及び口座番号</w:t>
-      </w:r>
-    </w:p>
-    <w:p>
-      <w:pPr>
-        <w:pStyle w:val="Heading6"/>
+        <w:t>四</w:t>
+        <w:br/>
+        <w:t>消滅預金等債権の額</w:t>
+      </w:r>
+    </w:p>
+    <w:p>
+      <w:pPr>
+        <w:pStyle w:val="ListBullet"/>
         <w:ind w:left="880"/>
       </w:pPr>
       <w:r>
-        <w:t>三</w:t>
-      </w:r>
-    </w:p>
-    <w:p>
-      <w:pPr>
+        <w:t>五</w:t>
+        <w:br/>
+        <w:t>支払申請期間</w:t>
+      </w:r>
+    </w:p>
+    <w:p>
+      <w:pPr>
+        <w:pStyle w:val="ListBullet"/>
         <w:ind w:left="880"/>
       </w:pPr>
       <w:r>
-        <w:t>対象預金口座等の名義人の氏名又は名称</w:t>
-      </w:r>
-    </w:p>
-    <w:p>
-      <w:pPr>
-        <w:pStyle w:val="Heading6"/>
+        <w:t>六</w:t>
+        <w:br/>
+        <w:t>被害回復分配金の支払の申請方法</w:t>
+      </w:r>
+    </w:p>
+    <w:p>
+      <w:pPr>
+        <w:pStyle w:val="ListBullet"/>
         <w:ind w:left="880"/>
       </w:pPr>
       <w:r>
-        <w:t>四</w:t>
-      </w:r>
-    </w:p>
-    <w:p>
-      <w:pPr>
+        <w:t>七</w:t>
+        <w:br/>
+        <w:t>被害回復分配金の支払の申請に関し参考となるべき事項として主務省令で定めるもの（当該事項を公告することが困難である旨の金融機関の通知がある事項を除く。）</w:t>
+      </w:r>
+    </w:p>
+    <w:p>
+      <w:pPr>
+        <w:pStyle w:val="ListBullet"/>
         <w:ind w:left="880"/>
       </w:pPr>
       <w:r>
-        <w:t>消滅預金等債権の額</w:t>
-      </w:r>
-    </w:p>
-    <w:p>
-      <w:pPr>
-        <w:pStyle w:val="Heading6"/>
-        <w:ind w:left="880"/>
-      </w:pPr>
-      <w:r>
-        <w:t>五</w:t>
-      </w:r>
-    </w:p>
-    <w:p>
-      <w:pPr>
-        <w:ind w:left="880"/>
-      </w:pPr>
-      <w:r>
-        <w:t>支払申請期間</w:t>
-      </w:r>
-    </w:p>
-    <w:p>
-      <w:pPr>
-        <w:pStyle w:val="Heading6"/>
-        <w:ind w:left="880"/>
-      </w:pPr>
-      <w:r>
-        <w:t>六</w:t>
-      </w:r>
-    </w:p>
-    <w:p>
-      <w:pPr>
-        <w:ind w:left="880"/>
-      </w:pPr>
-      <w:r>
-        <w:t>被害回復分配金の支払の申請方法</w:t>
-      </w:r>
-    </w:p>
-    <w:p>
-      <w:pPr>
-        <w:pStyle w:val="Heading6"/>
-        <w:ind w:left="880"/>
-      </w:pPr>
-      <w:r>
-        <w:t>七</w:t>
-      </w:r>
-    </w:p>
-    <w:p>
-      <w:pPr>
-        <w:ind w:left="880"/>
-      </w:pPr>
-      <w:r>
-        <w:t>被害回復分配金の支払の申請に関し参考となるべき事項として主務省令で定めるもの（当該事項を公告することが困難である旨の金融機関の通知がある事項を除く。）</w:t>
-      </w:r>
-    </w:p>
-    <w:p>
-      <w:pPr>
-        <w:pStyle w:val="Heading6"/>
-        <w:ind w:left="880"/>
-      </w:pPr>
-      <w:r>
         <w:t>八</w:t>
-      </w:r>
-    </w:p>
-    <w:p>
-      <w:pPr>
-        <w:ind w:left="880"/>
-      </w:pPr>
-      <w:r>
+        <w:br/>
         <w:t>その他主務省令で定める事項</w:t>
       </w:r>
     </w:p>
@@ -1280,69 +1034,45 @@
     </w:p>
     <w:p>
       <w:pPr>
-        <w:pStyle w:val="Heading6"/>
+        <w:pStyle w:val="ListBullet"/>
         <w:ind w:left="880"/>
       </w:pPr>
       <w:r>
         <w:t>一</w:t>
-      </w:r>
-    </w:p>
-    <w:p>
-      <w:pPr>
+        <w:br/>
+        <w:t>申請人が対象被害者又はその一般承継人であることの基礎となる事実</w:t>
+      </w:r>
+    </w:p>
+    <w:p>
+      <w:pPr>
+        <w:pStyle w:val="ListBullet"/>
         <w:ind w:left="880"/>
       </w:pPr>
       <w:r>
-        <w:t>申請人が対象被害者又はその一般承継人であることの基礎となる事実</w:t>
-      </w:r>
-    </w:p>
-    <w:p>
-      <w:pPr>
-        <w:pStyle w:val="Heading6"/>
+        <w:t>二</w:t>
+        <w:br/>
+        <w:t>対象犯罪行為により失われた財産の価額</w:t>
+      </w:r>
+    </w:p>
+    <w:p>
+      <w:pPr>
+        <w:pStyle w:val="ListBullet"/>
         <w:ind w:left="880"/>
       </w:pPr>
       <w:r>
-        <w:t>二</w:t>
-      </w:r>
-    </w:p>
-    <w:p>
-      <w:pPr>
+        <w:t>三</w:t>
+        <w:br/>
+        <w:t>控除対象額（対象犯罪行為により失われた財産の価額に相当する損害について、そのてん補又は賠償がされた場合（当該対象犯罪行為により当該財産を失った対象被害者又はその一般承継人以外の者により当該てん補又は賠償がされた場合に限る。）における当該てん補額及び賠償額を合算した額をいう。以下同じ。）</w:t>
+      </w:r>
+    </w:p>
+    <w:p>
+      <w:pPr>
+        <w:pStyle w:val="ListBullet"/>
         <w:ind w:left="880"/>
       </w:pPr>
       <w:r>
-        <w:t>対象犯罪行為により失われた財産の価額</w:t>
-      </w:r>
-    </w:p>
-    <w:p>
-      <w:pPr>
-        <w:pStyle w:val="Heading6"/>
-        <w:ind w:left="880"/>
-      </w:pPr>
-      <w:r>
-        <w:t>三</w:t>
-      </w:r>
-    </w:p>
-    <w:p>
-      <w:pPr>
-        <w:ind w:left="880"/>
-      </w:pPr>
-      <w:r>
-        <w:t>控除対象額（対象犯罪行為により失われた財産の価額に相当する損害について、そのてん補又は賠償がされた場合（当該対象犯罪行為により当該財産を失った対象被害者又はその一般承継人以外の者により当該てん補又は賠償がされた場合に限る。）における当該てん補額及び賠償額を合算した額をいう。以下同じ。）</w:t>
-      </w:r>
-    </w:p>
-    <w:p>
-      <w:pPr>
-        <w:pStyle w:val="Heading6"/>
-        <w:ind w:left="880"/>
-      </w:pPr>
-      <w:r>
         <w:t>四</w:t>
-      </w:r>
-    </w:p>
-    <w:p>
-      <w:pPr>
-        <w:ind w:left="880"/>
-      </w:pPr>
-      <w:r>
+        <w:br/>
         <w:t>その他主務省令で定める事項</w:t>
       </w:r>
     </w:p>
@@ -1361,6 +1091,8 @@
       </w:pPr>
       <w:r>
         <w:t>前項の規定による申請をした対象被害者又はその一般承継人（以下この項において「対象被害者等」という。）について、当該申請に対する次条の規定による決定が行われるまでの間に一般承継があったときは、当該対象被害者等の一般承継人は、支払申請期間が経過した後であっても、当該一般承継があった日から六十日以内に限り、被害回復分配金の支払の申請をすることができる。</w:t>
+        <w:br/>
+        <w:t>この場合において、当該一般承継人は、主務省令で定めるところにより、前項に規定する申請書に同項第一号及び第二号に掲げる事項を疎明するに足りる資料を添付して、これを対象預金口座等に係る金融機関に提出しなければならない。</w:t>
       </w:r>
     </w:p>
     <w:p>
@@ -1391,6 +1123,8 @@
     <w:p>
       <w:r>
         <w:t>金融機関は、前条第一項の規定による申請があった場合において、支払申請期間が経過したときは、遅滞なく、同条第一項又は第二項に規定する申請書及び資料等に基づき、その申請人が被害回復分配金の支払を受けることができる者に該当するか否かの決定をしなければならない。</w:t>
+        <w:br/>
+        <w:t>同条第二項の規定による申請があった場合において、当該申請に係る一般承継があった日から六十日が経過したときも、同様とする。</w:t>
       </w:r>
     </w:p>
     <w:p>
@@ -1408,6 +1142,8 @@
       </w:pPr>
       <w:r>
         <w:t>金融機関は、被害回復分配金の支払を受けることができる者に該当する旨の決定（以下「支払該当者決定」という。）をするに当たっては、その犯罪被害額（対象犯罪行為により失われた財産の価額から控除対象額を控除した額をいう。以下同じ。）を定めなければならない。</w:t>
+        <w:br/>
+        <w:t>この場合において、支払該当者決定を受ける者で同一の対象被害者の一般承継人であるものが二人以上ある場合におけるその者に係る犯罪被害額は、当該対象被害者に係る対象犯罪行為により失われた財産の価額から控除対象額を控除した額を当該一般承継人の数で除して得た額とする。</w:t>
       </w:r>
     </w:p>
     <w:p>
@@ -1489,35 +1225,23 @@
     </w:p>
     <w:p>
       <w:pPr>
-        <w:pStyle w:val="Heading6"/>
+        <w:pStyle w:val="ListBullet"/>
         <w:ind w:left="880"/>
       </w:pPr>
       <w:r>
         <w:t>一</w:t>
-      </w:r>
-    </w:p>
-    <w:p>
-      <w:pPr>
+        <w:br/>
+        <w:t>支払該当者決定を受けた者の氏名又は名称及び当該支払該当者決定において定められた犯罪被害額（支払該当者決定を受けた者がないときは、その旨）</w:t>
+      </w:r>
+    </w:p>
+    <w:p>
+      <w:pPr>
+        <w:pStyle w:val="ListBullet"/>
         <w:ind w:left="880"/>
       </w:pPr>
       <w:r>
-        <w:t>支払該当者決定を受けた者の氏名又は名称及び当該支払該当者決定において定められた犯罪被害額（支払該当者決定を受けた者がないときは、その旨）</w:t>
-      </w:r>
-    </w:p>
-    <w:p>
-      <w:pPr>
-        <w:pStyle w:val="Heading6"/>
-        <w:ind w:left="880"/>
-      </w:pPr>
-      <w:r>
         <w:t>二</w:t>
-      </w:r>
-    </w:p>
-    <w:p>
-      <w:pPr>
-        <w:ind w:left="880"/>
-      </w:pPr>
-      <w:r>
+        <w:br/>
         <w:t>その他主務省令で定める事項</w:t>
       </w:r>
     </w:p>
@@ -1604,6 +1328,8 @@
     <w:p>
       <w:r>
         <w:t>金融機関は、支払該当者決定が行われた者について一般承継があった場合において、その者に支払うべき被害回復分配金でまだ支払っていないものがあるときは、その者の一般承継人であって当該一般承継があった日から六十日以内に届出をしたものに対し、未払の被害回復分配金を支払わなければならない。</w:t>
+        <w:br/>
+        <w:t>この場合において、当該一般承継人は、主務省令で定めるところにより、届出書を金融機関に提出しなければならない。</w:t>
       </w:r>
     </w:p>
     <w:p>
@@ -1621,6 +1347,8 @@
       </w:pPr>
       <w:r>
         <w:t>前項の規定により届出をした一般承継人が二人以上ある場合における当該一般承継人に支払う被害回復分配金の額は、同項に規定する未払の被害回復分配金の額を当該一般承継人の数で除して得た額（その額に一円未満の端数があるときは、これを切り捨てた額）とする。</w:t>
+        <w:br/>
+        <w:t>ただし、当該一般承継人のうちに各人が支払を受けるべき被害回復分配金の額の割合について合意をした者があるときは、当該合意をした者に支払う被害回復分配金の額は、この項本文の規定により算出された額のうちこれらの者に係るものを合算した額に当該合意において定められた各人が支払を受けるべき被害回復分配金の額の割合を乗じて得た額（その額に一円未満の端数があるときは、これを切り捨てた額）とする。</w:t>
       </w:r>
     </w:p>
     <w:p>
@@ -1646,69 +1374,45 @@
     </w:p>
     <w:p>
       <w:pPr>
-        <w:pStyle w:val="Heading6"/>
+        <w:pStyle w:val="ListBullet"/>
         <w:ind w:left="880"/>
       </w:pPr>
       <w:r>
         <w:t>一</w:t>
-      </w:r>
-    </w:p>
-    <w:p>
-      <w:pPr>
+        <w:br/>
+        <w:t>第十二条第一項又は第二項の規定による申請がないとき。</w:t>
+      </w:r>
+    </w:p>
+    <w:p>
+      <w:pPr>
+        <w:pStyle w:val="ListBullet"/>
         <w:ind w:left="880"/>
       </w:pPr>
       <w:r>
-        <w:t>第十二条第一項又は第二項の規定による申請がないとき。</w:t>
-      </w:r>
-    </w:p>
-    <w:p>
-      <w:pPr>
-        <w:pStyle w:val="Heading6"/>
+        <w:t>二</w:t>
+        <w:br/>
+        <w:t>第十二条第一項又は第二項の規定による申請のすべてについて第十三条の規定による決定があった場合において、支払該当者決定を受けた者がないとき。</w:t>
+      </w:r>
+    </w:p>
+    <w:p>
+      <w:pPr>
+        <w:pStyle w:val="ListBullet"/>
         <w:ind w:left="880"/>
       </w:pPr>
       <w:r>
-        <w:t>二</w:t>
-      </w:r>
-    </w:p>
-    <w:p>
-      <w:pPr>
+        <w:t>三</w:t>
+        <w:br/>
+        <w:t>前節又は第二十二条第二項の規定により支払うべき被害回復分配金のすべてについて、同節の規定によりこれを支払い、又は同項に規定する措置をとったとき。</w:t>
+      </w:r>
+    </w:p>
+    <w:p>
+      <w:pPr>
+        <w:pStyle w:val="ListBullet"/>
         <w:ind w:left="880"/>
       </w:pPr>
       <w:r>
-        <w:t>第十二条第一項又は第二項の規定による申請のすべてについて第十三条の規定による決定があった場合において、支払該当者決定を受けた者がないとき。</w:t>
-      </w:r>
-    </w:p>
-    <w:p>
-      <w:pPr>
-        <w:pStyle w:val="Heading6"/>
-        <w:ind w:left="880"/>
-      </w:pPr>
-      <w:r>
-        <w:t>三</w:t>
-      </w:r>
-    </w:p>
-    <w:p>
-      <w:pPr>
-        <w:ind w:left="880"/>
-      </w:pPr>
-      <w:r>
-        <w:t>前節又は第二十二条第二項の規定により支払うべき被害回復分配金のすべてについて、同節の規定によりこれを支払い、又は同項に規定する措置をとったとき。</w:t>
-      </w:r>
-    </w:p>
-    <w:p>
-      <w:pPr>
-        <w:pStyle w:val="Heading6"/>
-        <w:ind w:left="880"/>
-      </w:pPr>
-      <w:r>
         <w:t>四</w:t>
-      </w:r>
-    </w:p>
-    <w:p>
-      <w:pPr>
-        <w:ind w:left="880"/>
-      </w:pPr>
-      <w:r>
+        <w:br/>
         <w:t>対象預金口座等が犯罪利用預金口座等でないことが明らかになったとき。</w:t>
       </w:r>
     </w:p>
@@ -1744,36 +1448,32 @@
     </w:p>
     <w:p>
       <w:pPr>
-        <w:pStyle w:val="Heading6"/>
+        <w:pStyle w:val="ListBullet"/>
         <w:ind w:left="880"/>
       </w:pPr>
       <w:r>
         <w:t>一</w:t>
-      </w:r>
-    </w:p>
-    <w:p>
-      <w:pPr>
+        <w:br/>
+        <w:t>第八条第三項の規定による公告があったとき又は前条第二項の規定による公告があった場合において被害回復分配金の支払を行わなかったとき。</w:t>
+        <w:br/>
+        <w:br/>
+        <w:br/>
+        <w:t>消滅預金等債権の額</w:t>
+      </w:r>
+    </w:p>
+    <w:p>
+      <w:pPr>
+        <w:pStyle w:val="ListBullet"/>
         <w:ind w:left="880"/>
       </w:pPr>
       <w:r>
-        <w:t>第八条第三項の規定による公告があったとき又は前条第二項の規定による公告があった場合において被害回復分配金の支払を行わなかったとき。</w:t>
-      </w:r>
-    </w:p>
-    <w:p>
-      <w:pPr>
-        <w:pStyle w:val="Heading6"/>
-        <w:ind w:left="880"/>
-      </w:pPr>
-      <w:r>
         <w:t>二</w:t>
-      </w:r>
-    </w:p>
-    <w:p>
-      <w:pPr>
-        <w:ind w:left="880"/>
-      </w:pPr>
-      <w:r>
+        <w:br/>
         <w:t>前条第二項の規定による公告があった場合において、当該公告に係る対象預金口座等について支払った被害回復分配金の額の合計額が消滅預金等債権の額に満たないとき。</w:t>
+        <w:br/>
+        <w:br/>
+        <w:br/>
+        <w:t>消滅預金等債権の額から当該被害回復分配金の額の合計額を控除した額</w:t>
       </w:r>
     </w:p>
     <w:p>
@@ -1864,6 +1564,8 @@
       </w:pPr>
       <w:r>
         <w:t>金融機関は、前項の規定により被害回復分配金の支払を受ける権利が消滅した場合において、同一の対象預金口座等に係る被害回復分配金の支払について他に支払該当者決定を受けた者（被害回復分配金の支払を受ける権利が消滅した者を除く。以下「他の支払該当者」という。）があり、かつ、他の支払該当者について既に支払った被害回復分配金の額が犯罪被害額に満たないときは、遅滞なく、同項の規定により消滅した権利に係る被害回復分配金の額に相当する額の金銭を原資として、前節の規定の例により、他の支払該当者又はその一般承継人に対し、被害回復分配金の支払をしなければならない。</w:t>
+        <w:br/>
+        <w:t>ただし、同項の規定により消滅した権利に係る被害回復分配金の額が千円未満である場合は、この限りでない。</w:t>
       </w:r>
     </w:p>
     <w:p>
@@ -1877,6 +1579,8 @@
     <w:p>
       <w:r>
         <w:t>被害回復分配金の支払を受ける権利は、譲り渡し、担保に供し、又は差し押さえることができない。</w:t>
+        <w:br/>
+        <w:t>ただし、国税滞納処分（その例による処分を含む。）により差し押さえる場合は、この限りでない。</w:t>
       </w:r>
     </w:p>
     <w:p>
@@ -1907,6 +1611,8 @@
       </w:pPr>
       <w:r>
         <w:t>金融機関は、前項に規定する者から被害回復分配金の返還を受けた場合において、他の支払該当者があり、かつ、他の支払該当者について既に支払った被害回復分配金の額が犯罪被害額に満たないときは、遅滞なく、返還を受けた額に相当する額の金銭を原資として、前節の規定の例により、他の支払該当者又はその一般承継人に対し、被害回復分配金の支払をしなければならない。</w:t>
+        <w:br/>
+        <w:t>ただし、同項に規定する者から返還を受けた額が千円未満である場合は、この限りでない。</w:t>
       </w:r>
     </w:p>
     <w:p>
@@ -1954,6 +1660,8 @@
       </w:pPr>
       <w:r>
         <w:t>名義人等は、対象預金口座等について、当該対象預金口座等に係る金融機関に対し第五条第一項第五号に掲げる期間内に同号の権利行使の届出を行わなかったことについてのやむを得ない事情その他の事情について必要な説明を行った場合において、対象犯罪行為による被害に係る財産以外の財産をもって当該対象預金口座等への振込みその他の方法による入金が行われているときは、第八条第三項又は第十八条第二項の規定による公告があった後において、当該対象預金口座等に係る金融機関に対し、消滅預金等債権の額から当該入金以外の当該対象預金口座等へのすべての入金の合計額を控除した額の支払を請求することができる。</w:t>
+        <w:br/>
+        <w:t>ただし、当該消滅預金等債権の額が当該合計額以下であるときは、この限りでない。</w:t>
       </w:r>
     </w:p>
     <w:p>
@@ -1988,6 +1696,8 @@
       </w:pPr>
       <w:r>
         <w:t>第一項又は第二項の規定による支払を行った金融機関は、主務省令で定めるところにより、第四条第一項の規定の適用その他の前章に規定する手続の実施に関し過失がないことについて相当な理由があると認められるときは、預金保険機構に対し、第一項又は第二項の規定により支払った額に相当する額の支払を請求することができる。</w:t>
+        <w:br/>
+        <w:t>ただし、当該支払に係る預金口座等について被害回復分配金が支払われている場合において、この章に規定する手続の実施に関し金融機関に過失があるときは、その請求することができる額は、第一項又は第二項の規定により支払った額から金融機関の過失により支払った被害回復分配金の額の合計額を控除した額とする。</w:t>
       </w:r>
     </w:p>
     <w:p>
@@ -2030,103 +1740,67 @@
     </w:p>
     <w:p>
       <w:pPr>
-        <w:pStyle w:val="Heading6"/>
+        <w:pStyle w:val="ListBullet"/>
         <w:ind w:left="880"/>
       </w:pPr>
       <w:r>
         <w:t>一</w:t>
-      </w:r>
-    </w:p>
-    <w:p>
-      <w:pPr>
+        <w:br/>
+        <w:t>預金等に係る債権の消滅手続の開始に係る公告その他第三章の規定による業務</w:t>
+      </w:r>
+    </w:p>
+    <w:p>
+      <w:pPr>
+        <w:pStyle w:val="ListBullet"/>
         <w:ind w:left="880"/>
       </w:pPr>
       <w:r>
-        <w:t>預金等に係る債権の消滅手続の開始に係る公告その他第三章の規定による業務</w:t>
-      </w:r>
-    </w:p>
-    <w:p>
-      <w:pPr>
-        <w:pStyle w:val="Heading6"/>
+        <w:t>二</w:t>
+        <w:br/>
+        <w:t>被害回復分配金の支払手続の開始に係る公告その他前章の規定による業務（次号及び第四号に掲げる業務を除く。）</w:t>
+      </w:r>
+    </w:p>
+    <w:p>
+      <w:pPr>
+        <w:pStyle w:val="ListBullet"/>
         <w:ind w:left="880"/>
       </w:pPr>
       <w:r>
-        <w:t>二</w:t>
-      </w:r>
-    </w:p>
-    <w:p>
-      <w:pPr>
+        <w:t>三</w:t>
+        <w:br/>
+        <w:t>第十九条（第二十四条第三項の規定によりその例によることとされる場合を含む。）の規定による金銭の収納及び第二十条の規定による金銭の支出その他の管理</w:t>
+      </w:r>
+    </w:p>
+    <w:p>
+      <w:pPr>
+        <w:pStyle w:val="ListBullet"/>
         <w:ind w:left="880"/>
       </w:pPr>
       <w:r>
-        <w:t>被害回復分配金の支払手続の開始に係る公告その他前章の規定による業務（次号及び第四号に掲げる業務を除く。）</w:t>
-      </w:r>
-    </w:p>
-    <w:p>
-      <w:pPr>
-        <w:pStyle w:val="Heading6"/>
+        <w:t>四</w:t>
+        <w:br/>
+        <w:t>前条第四項の規定による金銭の支払</w:t>
+      </w:r>
+    </w:p>
+    <w:p>
+      <w:pPr>
+        <w:pStyle w:val="ListBullet"/>
         <w:ind w:left="880"/>
       </w:pPr>
       <w:r>
-        <w:t>三</w:t>
-      </w:r>
-    </w:p>
-    <w:p>
-      <w:pPr>
+        <w:t>五</w:t>
+        <w:br/>
+        <w:t>第三十条の規定による手数料の収納</w:t>
+      </w:r>
+    </w:p>
+    <w:p>
+      <w:pPr>
+        <w:pStyle w:val="ListBullet"/>
         <w:ind w:left="880"/>
       </w:pPr>
       <w:r>
-        <w:t>第十九条（第二十四条第三項の規定によりその例によることとされる場合を含む。）の規定による金銭の収納及び第二十条の規定による金銭の支出その他の管理</w:t>
-      </w:r>
-    </w:p>
-    <w:p>
-      <w:pPr>
-        <w:pStyle w:val="Heading6"/>
-        <w:ind w:left="880"/>
-      </w:pPr>
-      <w:r>
-        <w:t>四</w:t>
-      </w:r>
-    </w:p>
-    <w:p>
-      <w:pPr>
-        <w:ind w:left="880"/>
-      </w:pPr>
-      <w:r>
-        <w:t>前条第四項の規定による金銭の支払</w:t>
-      </w:r>
-    </w:p>
-    <w:p>
-      <w:pPr>
-        <w:pStyle w:val="Heading6"/>
-        <w:ind w:left="880"/>
-      </w:pPr>
-      <w:r>
-        <w:t>五</w:t>
-      </w:r>
-    </w:p>
-    <w:p>
-      <w:pPr>
-        <w:ind w:left="880"/>
-      </w:pPr>
-      <w:r>
-        <w:t>第三十条の規定による手数料の収納</w:t>
-      </w:r>
-    </w:p>
-    <w:p>
-      <w:pPr>
-        <w:pStyle w:val="Heading6"/>
-        <w:ind w:left="880"/>
-      </w:pPr>
-      <w:r>
         <w:t>六</w:t>
-      </w:r>
-    </w:p>
-    <w:p>
-      <w:pPr>
-        <w:ind w:left="880"/>
-      </w:pPr>
-      <w:r>
+        <w:br/>
         <w:t>前各号の業務に附帯する業務</w:t>
       </w:r>
     </w:p>
@@ -2235,6 +1909,8 @@
     <w:p>
       <w:r>
         <w:t>この法律により機構の業務が行われる場合には、この法律の規定によるほか、預金保険法を適用する。</w:t>
+        <w:br/>
+        <w:t>この場合において、同法第十五条第五号中「事項」とあるのは「事項（犯罪利用預金口座等に係る資金による被害回復分配金の支払等に関する法律（平成十九年法律第百三十三号。以下「被害回復分配金支払法」という。）の規定による機構の業務に係るものを除く。）」と、同法第三十七条第一項中「次の各号に掲げる業務」とあるのは「次の各号に掲げる業務（被害回復分配金支払法の規定による業務を行う場合にあつては、当該業務）」と、「各号に定める者」とあるのは「各号に定める者（被害回復分配金支払法の規定による業務を行う場合にあつては、被害回復分配金支払法第二条第一項に規定する金融機関）」と、同条第二項中「特定持株会社等」とあるのは「特定持株会社等（被害回復分配金支払法の規定による業務を行う場合にあつては、被害回復分配金支払法第二条第一項に規定する金融機関）」と、同法第四十四条、第四十五条第二項及び第四十六条第一項中「この法律」とあるのは「この法律又は被害回復分配金支払法」と、同法第五十一条第二項中「業務（第四十条の二第二号に掲げる業務を除く。）」とあるのは「業務（第四十条の二第二号に掲げる業務及び被害回復分配金支払法第二十八条に規定する被害回復分配金支払業務を除く。）」と、同法第百五十二条第一号中「この法律」とあるのは「この法律又は被害回復分配金支払法」と、同条第三号中「第三十四条に規定する業務」とあるのは「第三十四条に規定する業務及び被害回復分配金支払法の規定による業務」とする。</w:t>
       </w:r>
     </w:p>
     <w:p>
@@ -2419,6 +2095,8 @@
       </w:pPr>
       <w:r>
         <w:t>行政庁は、必要があると認めるときは、機構に、第一項又は第二項の規定による立入り、質問又は検査（第三章及び第四章の規定による手続が適正に行われていることを調査するために行うものに限る。）を行わせることができる。</w:t>
+        <w:br/>
+        <w:t>この場合において、機構は、その職員に当該立入り、質問又は検査を行わせるものとする。</w:t>
       </w:r>
     </w:p>
     <w:p>
@@ -2496,104 +2174,92 @@
     </w:p>
     <w:p>
       <w:pPr>
-        <w:pStyle w:val="Heading6"/>
+        <w:pStyle w:val="ListBullet"/>
         <w:ind w:left="880"/>
       </w:pPr>
       <w:r>
         <w:t>一</w:t>
-      </w:r>
-    </w:p>
-    <w:p>
-      <w:pPr>
+        <w:br/>
+        <w:t>第二条第一項第一号から第三号まで、第六号及び第七号に掲げる金融機関</w:t>
+        <w:br/>
+        <w:br/>
+        <w:br/>
+        <w:t>内閣総理大臣</w:t>
+      </w:r>
+    </w:p>
+    <w:p>
+      <w:pPr>
+        <w:pStyle w:val="ListBullet"/>
         <w:ind w:left="880"/>
       </w:pPr>
       <w:r>
-        <w:t>第二条第一項第一号から第三号まで、第六号及び第七号に掲げる金融機関</w:t>
-      </w:r>
-    </w:p>
-    <w:p>
-      <w:pPr>
-        <w:pStyle w:val="Heading6"/>
+        <w:t>二</w:t>
+        <w:br/>
+        <w:t>第二条第一項第四号及び第五号に掲げる金融機関</w:t>
+        <w:br/>
+        <w:br/>
+        <w:br/>
+        <w:t>内閣総理大臣及び厚生労働大臣</w:t>
+      </w:r>
+    </w:p>
+    <w:p>
+      <w:pPr>
+        <w:pStyle w:val="ListBullet"/>
         <w:ind w:left="880"/>
       </w:pPr>
       <w:r>
-        <w:t>二</w:t>
-      </w:r>
-    </w:p>
-    <w:p>
-      <w:pPr>
+        <w:t>三</w:t>
+        <w:br/>
+        <w:t>第二条第一項第八号及び第九号に掲げる金融機関</w:t>
+        <w:br/>
+        <w:br/>
+        <w:br/>
+        <w:t>農業協同組合法第九十八条第一項に規定する行政庁</w:t>
+      </w:r>
+    </w:p>
+    <w:p>
+      <w:pPr>
+        <w:pStyle w:val="ListBullet"/>
         <w:ind w:left="880"/>
       </w:pPr>
       <w:r>
-        <w:t>第二条第一項第四号及び第五号に掲げる金融機関</w:t>
-      </w:r>
-    </w:p>
-    <w:p>
-      <w:pPr>
-        <w:pStyle w:val="Heading6"/>
+        <w:t>四</w:t>
+        <w:br/>
+        <w:t>第二条第一項第十号から第十三号までに掲げる金融機関</w:t>
+        <w:br/>
+        <w:br/>
+        <w:br/>
+        <w:t>水産業協同組合法第百二十七条第一項に規定する行政庁</w:t>
+      </w:r>
+    </w:p>
+    <w:p>
+      <w:pPr>
+        <w:pStyle w:val="ListBullet"/>
         <w:ind w:left="880"/>
       </w:pPr>
       <w:r>
-        <w:t>三</w:t>
-      </w:r>
-    </w:p>
-    <w:p>
-      <w:pPr>
+        <w:t>五</w:t>
+        <w:br/>
+        <w:t>第二条第一項第十四号に掲げる金融機関</w:t>
+        <w:br/>
+        <w:br/>
+        <w:br/>
+        <w:t>農林水産大臣及び内閣総理大臣</w:t>
+      </w:r>
+    </w:p>
+    <w:p>
+      <w:pPr>
+        <w:pStyle w:val="ListBullet"/>
         <w:ind w:left="880"/>
       </w:pPr>
       <w:r>
-        <w:t>第二条第一項第八号及び第九号に掲げる金融機関</w:t>
-      </w:r>
-    </w:p>
-    <w:p>
-      <w:pPr>
-        <w:pStyle w:val="Heading6"/>
-        <w:ind w:left="880"/>
-      </w:pPr>
-      <w:r>
-        <w:t>四</w:t>
-      </w:r>
-    </w:p>
-    <w:p>
-      <w:pPr>
-        <w:ind w:left="880"/>
-      </w:pPr>
-      <w:r>
-        <w:t>第二条第一項第十号から第十三号までに掲げる金融機関</w:t>
-      </w:r>
-    </w:p>
-    <w:p>
-      <w:pPr>
-        <w:pStyle w:val="Heading6"/>
-        <w:ind w:left="880"/>
-      </w:pPr>
-      <w:r>
-        <w:t>五</w:t>
-      </w:r>
-    </w:p>
-    <w:p>
-      <w:pPr>
-        <w:ind w:left="880"/>
-      </w:pPr>
-      <w:r>
-        <w:t>第二条第一項第十四号に掲げる金融機関</w:t>
-      </w:r>
-    </w:p>
-    <w:p>
-      <w:pPr>
-        <w:pStyle w:val="Heading6"/>
-        <w:ind w:left="880"/>
-      </w:pPr>
-      <w:r>
         <w:t>六</w:t>
-      </w:r>
-    </w:p>
-    <w:p>
-      <w:pPr>
-        <w:ind w:left="880"/>
-      </w:pPr>
-      <w:r>
+        <w:br/>
         <w:t>第二条第一項第十五号に掲げる金融機関</w:t>
+        <w:br/>
+        <w:br/>
+        <w:br/>
+        <w:t>株式会社商工組合中央金庫法第五十六条第二項に規定する主務大臣</w:t>
       </w:r>
     </w:p>
     <w:p>
@@ -2607,6 +2273,8 @@
     <w:p>
       <w:r>
         <w:t>この法律における主務省令は、内閣府令・財務省令・厚生労働省令・農林水産省令・経済産業省令とする。</w:t>
+        <w:br/>
+        <w:t>ただし、第二十条第一項に規定する主務省令は、内閣府令・財務省令とする。</w:t>
       </w:r>
     </w:p>
     <w:p>
@@ -2722,83 +2390,67 @@
     </w:p>
     <w:p>
       <w:pPr>
-        <w:pStyle w:val="Heading6"/>
+        <w:pStyle w:val="ListBullet"/>
         <w:ind w:left="880"/>
       </w:pPr>
       <w:r>
         <w:t>一</w:t>
-      </w:r>
-    </w:p>
-    <w:p>
-      <w:pPr>
+        <w:br/>
+        <w:t>第十二条第一項又は第二項に規定する申請書又は資料に虚偽の記載をして提出した者</w:t>
+      </w:r>
+    </w:p>
+    <w:p>
+      <w:pPr>
+        <w:pStyle w:val="ListBullet"/>
         <w:ind w:left="880"/>
       </w:pPr>
       <w:r>
-        <w:t>第十二条第一項又は第二項に規定する申請書又は資料に虚偽の記載をして提出した者</w:t>
-      </w:r>
-    </w:p>
-    <w:p>
-      <w:pPr>
-        <w:pStyle w:val="Heading6"/>
+        <w:t>二</w:t>
+        <w:br/>
+        <w:t>第十七条第一項（第二十二条第二項又は第二十四条第二項の規定によりその例によることとされる場合を含む。）に規定する届出書に虚偽の記載をして提出した者</w:t>
+      </w:r>
+    </w:p>
+    <w:p>
+      <w:pPr>
+        <w:pStyle w:val="Heading4"/>
+      </w:pPr>
+      <w:r>
+        <w:t>第四十五条</w:t>
+      </w:r>
+    </w:p>
+    <w:p>
+      <w:r>
+        <w:t>法人（法人でない団体で代表者又は管理人の定めがあるものを含む。以下この項において同じ。）の代表者若しくは管理人又は法人若しくは人の代理人、使用人その他の従業者が、その法人又は人の業務に関し、次の各号に掲げる規定の違反行為をしたときは、行為者を罰するほか、その法人に対して当該各号に定める罰金刑を、その人に対して各本条の罰金刑を科する。</w:t>
+      </w:r>
+    </w:p>
+    <w:p>
+      <w:pPr>
+        <w:pStyle w:val="ListBullet"/>
         <w:ind w:left="880"/>
       </w:pPr>
       <w:r>
+        <w:t>一</w:t>
+        <w:br/>
+        <w:t>第四十三条</w:t>
+        <w:br/>
+        <w:br/>
+        <w:br/>
+        <w:t>二億円以下の罰金刑</w:t>
+      </w:r>
+    </w:p>
+    <w:p>
+      <w:pPr>
+        <w:pStyle w:val="ListBullet"/>
+        <w:ind w:left="880"/>
+      </w:pPr>
+      <w:r>
         <w:t>二</w:t>
-      </w:r>
-    </w:p>
-    <w:p>
-      <w:pPr>
-        <w:ind w:left="880"/>
-      </w:pPr>
-      <w:r>
-        <w:t>第十七条第一項（第二十二条第二項又は第二十四条第二項の規定によりその例によることとされる場合を含む。）に規定する届出書に虚偽の記載をして提出した者</w:t>
-      </w:r>
-    </w:p>
-    <w:p>
-      <w:pPr>
-        <w:pStyle w:val="Heading4"/>
-      </w:pPr>
-      <w:r>
-        <w:t>第四十五条</w:t>
-      </w:r>
-    </w:p>
-    <w:p>
-      <w:r>
-        <w:t>法人（法人でない団体で代表者又は管理人の定めがあるものを含む。以下この項において同じ。）の代表者若しくは管理人又は法人若しくは人の代理人、使用人その他の従業者が、その法人又は人の業務に関し、次の各号に掲げる規定の違反行為をしたときは、行為者を罰するほか、その法人に対して当該各号に定める罰金刑を、その人に対して各本条の罰金刑を科する。</w:t>
-      </w:r>
-    </w:p>
-    <w:p>
-      <w:pPr>
-        <w:pStyle w:val="Heading6"/>
-        <w:ind w:left="880"/>
-      </w:pPr>
-      <w:r>
-        <w:t>一</w:t>
-      </w:r>
-    </w:p>
-    <w:p>
-      <w:pPr>
-        <w:ind w:left="880"/>
-      </w:pPr>
-      <w:r>
-        <w:t>第四十三条</w:t>
-      </w:r>
-    </w:p>
-    <w:p>
-      <w:pPr>
-        <w:pStyle w:val="Heading6"/>
-        <w:ind w:left="880"/>
-      </w:pPr>
-      <w:r>
-        <w:t>二</w:t>
-      </w:r>
-    </w:p>
-    <w:p>
-      <w:pPr>
-        <w:ind w:left="880"/>
-      </w:pPr>
-      <w:r>
+        <w:br/>
         <w:t>前条</w:t>
+        <w:br/>
+        <w:br/>
+        <w:br/>
+        <w:t>同条の罰金刑</w:t>
       </w:r>
     </w:p>
     <w:p>
@@ -2842,6 +2494,8 @@
     <w:p>
       <w:r>
         <w:t>この法律は、公布の日から起算して六月を経過した日から施行する。</w:t>
+        <w:br/>
+        <w:t>ただし、次条及び附則第四条の規定は、公布の日から施行する。</w:t>
       </w:r>
     </w:p>
     <w:p>
@@ -2867,7 +2521,7 @@
         <w:pStyle w:val="Heading1"/>
       </w:pPr>
       <w:r>
-        <w:t>附　則（平成一九年六月一日法律第七四号）</w:t>
+        <w:t>附則（平成一九年六月一日法律第七四号）</w:t>
       </w:r>
     </w:p>
     <w:p>
@@ -2881,23 +2535,120 @@
     <w:p>
       <w:r>
         <w:t>この法律は、平成二十年十月一日から施行する。</w:t>
-      </w:r>
-    </w:p>
-    <w:p>
-      <w:pPr>
-        <w:pStyle w:val="Heading6"/>
+        <w:br/>
+        <w:t>ただし、次の各号に掲げる規定は、当該各号に定める日から施行する。</w:t>
+      </w:r>
+    </w:p>
+    <w:p>
+      <w:pPr>
+        <w:pStyle w:val="ListBullet"/>
         <w:ind w:left="880"/>
       </w:pPr>
       <w:r>
         <w:t>一</w:t>
-      </w:r>
-    </w:p>
-    <w:p>
-      <w:pPr>
+        <w:br/>
+        <w:t>附則第三条から第二十二条まで、第二十五条から第三十条まで、第百一条及び第百二条の規定</w:t>
+        <w:br/>
+        <w:br/>
+        <w:br/>
+        <w:t>公布の日から起算して六月を超えない範囲内において政令で定める日</w:t>
+      </w:r>
+    </w:p>
+    <w:p>
+      <w:pPr>
+        <w:pStyle w:val="Heading4"/>
+      </w:pPr>
+      <w:r>
+        <w:t>第百条（処分等に関する経過措置）</w:t>
+      </w:r>
+    </w:p>
+    <w:p>
+      <w:r>
+        <w:t>この法律の施行前に改正前のそれぞれの法律（これに基づく命令を含む。以下この条において同じ。）の規定によってした処分、手続その他の行為であって、改正後のそれぞれの法律の規定に相当の規定があるものは、この附則に別段の定めがあるものを除き、改正後のそれぞれの法律の相当の規定によってしたものとみなす。</w:t>
+      </w:r>
+    </w:p>
+    <w:p>
+      <w:pPr>
+        <w:pStyle w:val="Heading4"/>
+      </w:pPr>
+      <w:r>
+        <w:t>第百一条（罰則の適用に関する経過措置）</w:t>
+      </w:r>
+    </w:p>
+    <w:p>
+      <w:r>
+        <w:t>この法律（附則第一条各号に掲げる規定にあっては、当該規定。以下この条において同じ。）の施行前にした行為並びにこの附則の規定によりなお従前の例によることとされる場合及びこの附則の規定によりなおその効力を有することとされる場合におけるこの法律の施行後にした行為に対する罰則の適用については、なお従前の例による。</w:t>
+      </w:r>
+    </w:p>
+    <w:p>
+      <w:pPr>
+        <w:pStyle w:val="Heading4"/>
+      </w:pPr>
+      <w:r>
+        <w:t>第百二条（その他の経過措置の政令への委任）</w:t>
+      </w:r>
+    </w:p>
+    <w:p>
+      <w:r>
+        <w:t>この附則に定めるもののほか、この法律の施行に伴い必要な経過措置は、政令で定める。</w:t>
+      </w:r>
+    </w:p>
+    <w:p>
+      <w:r>
+        <w:br w:type="page"/>
+      </w:r>
+    </w:p>
+    <w:p>
+      <w:pPr>
+        <w:pStyle w:val="Heading1"/>
+      </w:pPr>
+      <w:r>
+        <w:t>附則（平成二五年六月一九日法律第四五号）</w:t>
+      </w:r>
+    </w:p>
+    <w:p>
+      <w:pPr>
+        <w:pStyle w:val="Heading4"/>
+      </w:pPr>
+      <w:r>
+        <w:t>第一条（施行期日）</w:t>
+      </w:r>
+    </w:p>
+    <w:p>
+      <w:r>
+        <w:t>この法律は、公布の日から起算して一年を超えない範囲内において政令で定める日から施行する。</w:t>
+        <w:br/>
+        <w:t>ただし、次の各号に掲げる規定は、当該各号に定める日から施行する。</w:t>
+      </w:r>
+    </w:p>
+    <w:p>
+      <w:pPr>
+        <w:pStyle w:val="ListBullet"/>
         <w:ind w:left="880"/>
       </w:pPr>
       <w:r>
-        <w:t>附則第三条から第二十二条まで、第二十五条から第三十条まで、第百一条及び第百二条の規定</w:t>
+        <w:t>一</w:t>
+        <w:br/>
+        <w:t>第一条中金融商品取引法第百九十七条の二の次に一条を加える改正規定、同法第百九十八条第二号の次に二号を加える改正規定並びに同法第百九十八条の三、第百九十八条の六第二号、第二百五条第十四号並びに第二百七条第一項第二号及び第二項の改正規定、第三条の規定、第四条中農業協同組合法第十一条の四第四項の次に一項を加える改正規定、第五条のうち水産業協同組合法第十一条の十一中第五項を第六項とし、第四項の次に一項を加える改正規定、第八条の規定（投資信託及び投資法人に関する法律第二百五十二条の改正規定を除く。）、第十四条のうち銀行法第十三条中第五項を第六項とし、第四項の次に一項を加える改正規定及び同法第五十二条の二十二第四項中「前三項」を「前各項」に改め、同項を同条第五項とし、同条第三項の次に一項を加える改正規定、第十五条の規定、第十九条のうち農林中央金庫法第五十八条中第五項を第六項とし、第四項の次に一項を加える改正規定、第二十一条中信託業法第九十一条、第九十三条、第九十六条及び第九十八条第一項の改正規定、第二十二条の規定並びに附則第三十条（株式会社地域経済活性化支援機構法（平成二十一年法律第六十三号）第二十三条第二項の改正規定に限る。）、第三十一条（株式会社東日本大震災事業者再生支援機構法（平成二十三年法律第百十三号）第十七条第二項の改正規定に限る。）、第三十二条、第三十六条及び第三十七条の規定</w:t>
+        <w:br/>
+        <w:br/>
+        <w:br/>
+        <w:t>公布の日から起算して二十日を経過した日</w:t>
+      </w:r>
+    </w:p>
+    <w:p>
+      <w:pPr>
+        <w:pStyle w:val="ListBullet"/>
+        <w:ind w:left="880"/>
+      </w:pPr>
+      <w:r>
+        <w:t>二</w:t>
+        <w:br/>
+        <w:t>第一条中金融商品取引法第七十九条の四十九第一項、第七十九条の五十三第四項及び第五項、第七十九条の五十五第二項並びに第百八十五条の十六の改正規定、第十三条の規定、第十六条中保険業法第二百四十条の六第一項、第二百四十一条第一項、第二百四十九条第一項、第二百四十九条の二第一項及び第五項、第二百四十九条の三並びに第二百六十五条の二十八第一項の改正規定、第十七条の規定（金融機関等の更生手続の特例等に関する法律第四百四十五条第三項の改正規定を除く。）、第二十条の規定並びに附則第十七条から第十九条まで、第二十二条から第二十四条まで、第二十九条（犯罪利用預金口座等に係る資金による被害回復分配金の支払等に関する法律（平成十九年法律第百三十三号）第三十一条の改正規定に限る。）、第三十条（株式会社地域経済活性化支援機構法第二十三条第二項の改正規定を除く。）、第三十一条（株式会社東日本大震災事業者再生支援機構法第十七条第二項の改正規定を除く。）、第三十三条及び第三十四条の規定</w:t>
+        <w:br/>
+        <w:br/>
+        <w:br/>
+        <w:t>公布の日から起算して九月を超えない範囲内において政令で定める日</w:t>
       </w:r>
     </w:p>
     <w:p>
@@ -2905,12 +2656,12 @@
         <w:pStyle w:val="Heading4"/>
       </w:pPr>
       <w:r>
-        <w:t>第百条（処分等に関する経過措置）</w:t>
-      </w:r>
-    </w:p>
-    <w:p>
-      <w:r>
-        <w:t>この法律の施行前に改正前のそれぞれの法律（これに基づく命令を含む。以下この条において同じ。）の規定によってした処分、手続その他の行為であって、改正後のそれぞれの法律の規定に相当の規定があるものは、この附則に別段の定めがあるものを除き、改正後のそれぞれの法律の相当の規定によってしたものとみなす。</w:t>
+        <w:t>第三十六条（罰則の適用に関する経過措置）</w:t>
+      </w:r>
+    </w:p>
+    <w:p>
+      <w:r>
+        <w:t>この法律（附則第一条各号に掲げる規定にあっては、当該規定。以下この条において同じ。）の施行前にした行為及びこの附則の規定によりなお従前の例によることとされる場合におけるこの法律の施行後にした行為に対する罰則の適用については、なお従前の例による。</w:t>
       </w:r>
     </w:p>
     <w:p>
@@ -2918,25 +2669,12 @@
         <w:pStyle w:val="Heading4"/>
       </w:pPr>
       <w:r>
-        <w:t>第百一条（罰則の適用に関する経過措置）</w:t>
-      </w:r>
-    </w:p>
-    <w:p>
-      <w:r>
-        <w:t>この法律（附則第一条各号に掲げる規定にあっては、当該規定。以下この条において同じ。）の施行前にした行為並びにこの附則の規定によりなお従前の例によることとされる場合及びこの附則の規定によりなおその効力を有することとされる場合におけるこの法律の施行後にした行為に対する罰則の適用については、なお従前の例による。</w:t>
-      </w:r>
-    </w:p>
-    <w:p>
-      <w:pPr>
-        <w:pStyle w:val="Heading4"/>
-      </w:pPr>
-      <w:r>
-        <w:t>第百二条（その他の経過措置の政令への委任）</w:t>
-      </w:r>
-    </w:p>
-    <w:p>
-      <w:r>
-        <w:t>この附則に定めるもののほか、この法律の施行に伴い必要な経過措置は、政令で定める。</w:t>
+        <w:t>第三十七条（政令への委任）</w:t>
+      </w:r>
+    </w:p>
+    <w:p>
+      <w:r>
+        <w:t>附則第二条から第十五条まで及び前条に定めるもののほか、この法律の施行に関し必要な経過措置（罰則に関する経過措置を含む。）は、政令で定める。</w:t>
       </w:r>
     </w:p>
     <w:p>
@@ -2949,93 +2687,7 @@
         <w:pStyle w:val="Heading1"/>
       </w:pPr>
       <w:r>
-        <w:t>附　則（平成二五年六月一九日法律第四五号）</w:t>
-      </w:r>
-    </w:p>
-    <w:p>
-      <w:pPr>
-        <w:pStyle w:val="Heading4"/>
-      </w:pPr>
-      <w:r>
-        <w:t>第一条（施行期日）</w:t>
-      </w:r>
-    </w:p>
-    <w:p>
-      <w:r>
-        <w:t>この法律は、公布の日から起算して一年を超えない範囲内において政令で定める日から施行する。</w:t>
-      </w:r>
-    </w:p>
-    <w:p>
-      <w:pPr>
-        <w:pStyle w:val="Heading6"/>
-        <w:ind w:left="880"/>
-      </w:pPr>
-      <w:r>
-        <w:t>一</w:t>
-      </w:r>
-    </w:p>
-    <w:p>
-      <w:pPr>
-        <w:ind w:left="880"/>
-      </w:pPr>
-      <w:r>
-        <w:t>第一条中金融商品取引法第百九十七条の二の次に一条を加える改正規定、同法第百九十八条第二号の次に二号を加える改正規定並びに同法第百九十八条の三、第百九十八条の六第二号、第二百五条第十四号並びに第二百七条第一項第二号及び第二項の改正規定、第三条の規定、第四条中農業協同組合法第十一条の四第四項の次に一項を加える改正規定、第五条のうち水産業協同組合法第十一条の十一中第五項を第六項とし、第四項の次に一項を加える改正規定、第八条の規定（投資信託及び投資法人に関する法律第二百五十二条の改正規定を除く。）、第十四条のうち銀行法第十三条中第五項を第六項とし、第四項の次に一項を加える改正規定及び同法第五十二条の二十二第四項中「前三項」を「前各項」に改め、同項を同条第五項とし、同条第三項の次に一項を加える改正規定、第十五条の規定、第十九条のうち農林中央金庫法第五十八条中第五項を第六項とし、第四項の次に一項を加える改正規定、第二十一条中信託業法第九十一条、第九十三条、第九十六条及び第九十八条第一項の改正規定、第二十二条の規定並びに附則第三十条（株式会社地域経済活性化支援機構法（平成二十一年法律第六十三号）第二十三条第二項の改正規定に限る。）、第三十一条（株式会社東日本大震災事業者再生支援機構法（平成二十三年法律第百十三号）第十七条第二項の改正規定に限る。）、第三十二条、第三十六条及び第三十七条の規定</w:t>
-      </w:r>
-    </w:p>
-    <w:p>
-      <w:pPr>
-        <w:pStyle w:val="Heading6"/>
-        <w:ind w:left="880"/>
-      </w:pPr>
-      <w:r>
-        <w:t>二</w:t>
-      </w:r>
-    </w:p>
-    <w:p>
-      <w:pPr>
-        <w:ind w:left="880"/>
-      </w:pPr>
-      <w:r>
-        <w:t>第一条中金融商品取引法第七十九条の四十九第一項、第七十九条の五十三第四項及び第五項、第七十九条の五十五第二項並びに第百八十五条の十六の改正規定、第十三条の規定、第十六条中保険業法第二百四十条の六第一項、第二百四十一条第一項、第二百四十九条第一項、第二百四十九条の二第一項及び第五項、第二百四十九条の三並びに第二百六十五条の二十八第一項の改正規定、第十七条の規定（金融機関等の更生手続の特例等に関する法律第四百四十五条第三項の改正規定を除く。）、第二十条の規定並びに附則第十七条から第十九条まで、第二十二条から第二十四条まで、第二十九条（犯罪利用預金口座等に係る資金による被害回復分配金の支払等に関する法律（平成十九年法律第百三十三号）第三十一条の改正規定に限る。）、第三十条（株式会社地域経済活性化支援機構法第二十三条第二項の改正規定を除く。）、第三十一条（株式会社東日本大震災事業者再生支援機構法第十七条第二項の改正規定を除く。）、第三十三条及び第三十四条の規定</w:t>
-      </w:r>
-    </w:p>
-    <w:p>
-      <w:pPr>
-        <w:pStyle w:val="Heading4"/>
-      </w:pPr>
-      <w:r>
-        <w:t>第三十六条（罰則の適用に関する経過措置）</w:t>
-      </w:r>
-    </w:p>
-    <w:p>
-      <w:r>
-        <w:t>この法律（附則第一条各号に掲げる規定にあっては、当該規定。以下この条において同じ。）の施行前にした行為及びこの附則の規定によりなお従前の例によることとされる場合におけるこの法律の施行後にした行為に対する罰則の適用については、なお従前の例による。</w:t>
-      </w:r>
-    </w:p>
-    <w:p>
-      <w:pPr>
-        <w:pStyle w:val="Heading4"/>
-      </w:pPr>
-      <w:r>
-        <w:t>第三十七条（政令への委任）</w:t>
-      </w:r>
-    </w:p>
-    <w:p>
-      <w:r>
-        <w:t>附則第二条から第十五条まで及び前条に定めるもののほか、この法律の施行に関し必要な経過措置（罰則に関する経過措置を含む。）は、政令で定める。</w:t>
-      </w:r>
-    </w:p>
-    <w:p>
-      <w:r>
-        <w:br w:type="page"/>
-      </w:r>
-    </w:p>
-    <w:p>
-      <w:pPr>
-        <w:pStyle w:val="Heading1"/>
-      </w:pPr>
-      <w:r>
-        <w:t>附　則（平成三〇年一二月一四日法律第九五号）</w:t>
+        <w:t>附則（平成三〇年一二月一四日法律第九五号）</w:t>
       </w:r>
     </w:p>
     <w:p>
@@ -3071,7 +2723,7 @@
     </w:pPr>
     <w:r>
       <w:tab/>
-      <w:t>WeGov v0.1 - FTS141</w:t>
+      <w:t>WeGov v0.2 - FTS141</w:t>
     </w:r>
   </w:p>
 </w:ftr>
